--- a/(docs)/Отчет.docx
+++ b/(docs)/Отчет.docx
@@ -1,6 +1,6 @@
 
 <file path=word/document.xml><?xml version="1.0" encoding="utf-8"?>
-<w:document xmlns:wpc="http://schemas.microsoft.com/office/word/2010/wordprocessingCanvas" xmlns:mc="http://schemas.openxmlformats.org/markup-compatibility/2006" xmlns:o="urn:schemas-microsoft-com:office:office" xmlns:r="http://schemas.openxmlformats.org/officeDocument/2006/relationships" xmlns:m="http://schemas.openxmlformats.org/officeDocument/2006/math" xmlns:v="urn:schemas-microsoft-com:vml" xmlns:wp14="http://schemas.microsoft.com/office/word/2010/wordprocessingDrawing" xmlns:wp="http://schemas.openxmlformats.org/drawingml/2006/wordprocessingDrawing" xmlns:w10="urn:schemas-microsoft-com:office:word" xmlns:w="http://schemas.openxmlformats.org/wordprocessingml/2006/main" xmlns:w14="http://schemas.microsoft.com/office/word/2010/wordml" xmlns:w15="http://schemas.microsoft.com/office/word/2012/wordml" xmlns:wpg="http://schemas.microsoft.com/office/word/2010/wordprocessingGroup" xmlns:wpi="http://schemas.microsoft.com/office/word/2010/wordprocessingInk" xmlns:wne="http://schemas.microsoft.com/office/word/2006/wordml" xmlns:wps="http://schemas.microsoft.com/office/word/2010/wordprocessingShape" mc:Ignorable="w14 w15 wp14">
+<w:document xmlns:wpc="http://schemas.microsoft.com/office/word/2010/wordprocessingCanvas" xmlns:cx="http://schemas.microsoft.com/office/drawing/2014/chartex" xmlns:cx1="http://schemas.microsoft.com/office/drawing/2015/9/8/chartex" xmlns:mc="http://schemas.openxmlformats.org/markup-compatibility/2006" xmlns:o="urn:schemas-microsoft-com:office:office" xmlns:r="http://schemas.openxmlformats.org/officeDocument/2006/relationships" xmlns:m="http://schemas.openxmlformats.org/officeDocument/2006/math" xmlns:v="urn:schemas-microsoft-com:vml" xmlns:wp14="http://schemas.microsoft.com/office/word/2010/wordprocessingDrawing" xmlns:wp="http://schemas.openxmlformats.org/drawingml/2006/wordprocessingDrawing" xmlns:w10="urn:schemas-microsoft-com:office:word" xmlns:w="http://schemas.openxmlformats.org/wordprocessingml/2006/main" xmlns:w14="http://schemas.microsoft.com/office/word/2010/wordml" xmlns:w15="http://schemas.microsoft.com/office/word/2012/wordml" xmlns:w16se="http://schemas.microsoft.com/office/word/2015/wordml/symex" xmlns:wpg="http://schemas.microsoft.com/office/word/2010/wordprocessingGroup" xmlns:wpi="http://schemas.microsoft.com/office/word/2010/wordprocessingInk" xmlns:wne="http://schemas.microsoft.com/office/word/2006/wordml" xmlns:wps="http://schemas.microsoft.com/office/word/2010/wordprocessingShape" mc:Ignorable="w14 w15 w16se wp14">
   <w:body>
     <w:p>
       <w:pPr>
@@ -284,7 +284,23 @@
           <w:sz w:val="28"/>
           <w:szCs w:val="28"/>
         </w:rPr>
-        <w:t xml:space="preserve">Были допущены грубейшие ошибки, к моменту, когда их удалось </w:t>
+        <w:t xml:space="preserve">Были допущены </w:t>
+      </w:r>
+      <w:r>
+        <w:rPr>
+          <w:rFonts w:ascii="Times New Roman" w:hAnsi="Times New Roman" w:cs="Times New Roman"/>
+          <w:sz w:val="28"/>
+          <w:szCs w:val="28"/>
+        </w:rPr>
+        <w:t>грубые</w:t>
+      </w:r>
+      <w:r>
+        <w:rPr>
+          <w:rFonts w:ascii="Times New Roman" w:hAnsi="Times New Roman" w:cs="Times New Roman"/>
+          <w:sz w:val="28"/>
+          <w:szCs w:val="28"/>
+        </w:rPr>
+        <w:t xml:space="preserve"> ошибки, к моменту, когда их удалось </w:t>
       </w:r>
       <w:r>
         <w:rPr>
@@ -300,6 +316,248 @@
           <w:sz w:val="28"/>
           <w:szCs w:val="28"/>
         </w:rPr>
+        <w:t xml:space="preserve"> все участники были мертвы,</w:t>
+      </w:r>
+      <w:bookmarkStart w:id="0" w:name="_GoBack"/>
+      <w:bookmarkEnd w:id="0"/>
+      <w:r>
+        <w:rPr>
+          <w:rFonts w:ascii="Times New Roman" w:hAnsi="Times New Roman" w:cs="Times New Roman"/>
+          <w:sz w:val="28"/>
+          <w:szCs w:val="28"/>
+        </w:rPr>
+        <w:t xml:space="preserve"> </w:t>
+      </w:r>
+      <w:r>
+        <w:rPr>
+          <w:rFonts w:ascii="Times New Roman" w:hAnsi="Times New Roman" w:cs="Times New Roman"/>
+          <w:sz w:val="28"/>
+          <w:szCs w:val="28"/>
+        </w:rPr>
+        <w:t>однако удалось установи</w:t>
+      </w:r>
+      <w:r>
+        <w:rPr>
+          <w:rFonts w:ascii="Times New Roman" w:hAnsi="Times New Roman" w:cs="Times New Roman"/>
+          <w:sz w:val="28"/>
+          <w:szCs w:val="28"/>
+        </w:rPr>
+        <w:t>ть личность одного из погибших. Этой информации оказалось недостаточно, о</w:t>
+      </w:r>
+      <w:r>
+        <w:rPr>
+          <w:rFonts w:ascii="Times New Roman" w:hAnsi="Times New Roman" w:cs="Times New Roman"/>
+          <w:sz w:val="28"/>
+          <w:szCs w:val="28"/>
+        </w:rPr>
+        <w:t>рганизаторы бесследно исчезли</w:t>
+      </w:r>
+      <w:r>
+        <w:rPr>
+          <w:rFonts w:ascii="Times New Roman" w:hAnsi="Times New Roman" w:cs="Times New Roman"/>
+          <w:sz w:val="28"/>
+          <w:szCs w:val="28"/>
+        </w:rPr>
+        <w:t>, как и тела других жертв</w:t>
+      </w:r>
+      <w:r>
+        <w:rPr>
+          <w:rFonts w:ascii="Times New Roman" w:hAnsi="Times New Roman" w:cs="Times New Roman"/>
+          <w:sz w:val="28"/>
+          <w:szCs w:val="28"/>
+        </w:rPr>
+        <w:t xml:space="preserve">. Следствие </w:t>
+      </w:r>
+      <w:r>
+        <w:rPr>
+          <w:rFonts w:ascii="Times New Roman" w:hAnsi="Times New Roman" w:cs="Times New Roman"/>
+          <w:sz w:val="28"/>
+          <w:szCs w:val="28"/>
+        </w:rPr>
+        <w:t xml:space="preserve">снова </w:t>
+      </w:r>
+      <w:r>
+        <w:rPr>
+          <w:rFonts w:ascii="Times New Roman" w:hAnsi="Times New Roman" w:cs="Times New Roman"/>
+          <w:sz w:val="28"/>
+          <w:szCs w:val="28"/>
+        </w:rPr>
+        <w:t>зашло в тупик.</w:t>
+      </w:r>
+    </w:p>
+    <w:p>
+      <w:pPr>
+        <w:ind w:firstLine="708"/>
+        <w:jc w:val="both"/>
+        <w:rPr>
+          <w:rFonts w:ascii="Times New Roman" w:hAnsi="Times New Roman" w:cs="Times New Roman"/>
+          <w:sz w:val="28"/>
+          <w:szCs w:val="28"/>
+        </w:rPr>
+      </w:pPr>
+      <w:r>
+        <w:rPr>
+          <w:rFonts w:ascii="Times New Roman" w:hAnsi="Times New Roman" w:cs="Times New Roman"/>
+          <w:sz w:val="28"/>
+          <w:szCs w:val="28"/>
+        </w:rPr>
+        <w:t>Ваши коллеги недоумевают, как можно было настолько небрежно подойти к делу, а руководство всерьёз задумывается если не об вашем увольнении, то</w:t>
+      </w:r>
+      <w:r>
+        <w:rPr>
+          <w:rFonts w:ascii="Times New Roman" w:hAnsi="Times New Roman" w:cs="Times New Roman"/>
+          <w:sz w:val="28"/>
+          <w:szCs w:val="28"/>
+        </w:rPr>
+        <w:t>,</w:t>
+      </w:r>
+      <w:r>
+        <w:rPr>
+          <w:rFonts w:ascii="Times New Roman" w:hAnsi="Times New Roman" w:cs="Times New Roman"/>
+          <w:sz w:val="28"/>
+          <w:szCs w:val="28"/>
+        </w:rPr>
+        <w:t xml:space="preserve"> по крайней мере</w:t>
+      </w:r>
+      <w:r>
+        <w:rPr>
+          <w:rFonts w:ascii="Times New Roman" w:hAnsi="Times New Roman" w:cs="Times New Roman"/>
+          <w:sz w:val="28"/>
+          <w:szCs w:val="28"/>
+        </w:rPr>
+        <w:t>,</w:t>
+      </w:r>
+      <w:r>
+        <w:rPr>
+          <w:rFonts w:ascii="Times New Roman" w:hAnsi="Times New Roman" w:cs="Times New Roman"/>
+          <w:sz w:val="28"/>
+          <w:szCs w:val="28"/>
+        </w:rPr>
+        <w:t xml:space="preserve"> понижении в должности.</w:t>
+      </w:r>
+    </w:p>
+    <w:p>
+      <w:pPr>
+        <w:ind w:firstLine="708"/>
+        <w:jc w:val="both"/>
+        <w:rPr>
+          <w:rFonts w:ascii="Times New Roman" w:hAnsi="Times New Roman" w:cs="Times New Roman"/>
+          <w:sz w:val="28"/>
+          <w:szCs w:val="28"/>
+        </w:rPr>
+      </w:pPr>
+      <w:r>
+        <w:rPr>
+          <w:rFonts w:ascii="Times New Roman" w:hAnsi="Times New Roman" w:cs="Times New Roman"/>
+          <w:sz w:val="28"/>
+          <w:szCs w:val="28"/>
+        </w:rPr>
+        <w:t>В следующий раз провал недопустим.</w:t>
+      </w:r>
+    </w:p>
+    <w:p>
+      <w:pPr>
+        <w:jc w:val="both"/>
+        <w:rPr>
+          <w:rFonts w:ascii="Times New Roman" w:hAnsi="Times New Roman" w:cs="Times New Roman"/>
+          <w:sz w:val="28"/>
+          <w:szCs w:val="28"/>
+        </w:rPr>
+      </w:pPr>
+    </w:p>
+    <w:p>
+      <w:pPr>
+        <w:jc w:val="both"/>
+        <w:rPr>
+          <w:rFonts w:ascii="Times New Roman" w:hAnsi="Times New Roman" w:cs="Times New Roman"/>
+          <w:sz w:val="28"/>
+          <w:szCs w:val="28"/>
+        </w:rPr>
+      </w:pPr>
+      <w:r>
+        <w:rPr>
+          <w:rFonts w:ascii="Times New Roman" w:hAnsi="Times New Roman" w:cs="Times New Roman"/>
+          <w:sz w:val="28"/>
+          <w:szCs w:val="28"/>
+        </w:rPr>
+        <w:t>24-45 баллов</w:t>
+      </w:r>
+    </w:p>
+    <w:p>
+      <w:pPr>
+        <w:ind w:firstLine="708"/>
+        <w:jc w:val="both"/>
+        <w:rPr>
+          <w:rFonts w:ascii="Times New Roman" w:hAnsi="Times New Roman" w:cs="Times New Roman"/>
+          <w:sz w:val="28"/>
+          <w:szCs w:val="28"/>
+        </w:rPr>
+      </w:pPr>
+      <w:r>
+        <w:rPr>
+          <w:rFonts w:ascii="Times New Roman" w:hAnsi="Times New Roman" w:cs="Times New Roman"/>
+          <w:sz w:val="28"/>
+          <w:szCs w:val="28"/>
+        </w:rPr>
+        <w:t>Отчёт</w:t>
+      </w:r>
+      <w:r>
+        <w:rPr>
+          <w:rFonts w:ascii="Times New Roman" w:hAnsi="Times New Roman" w:cs="Times New Roman"/>
+          <w:sz w:val="28"/>
+          <w:szCs w:val="28"/>
+        </w:rPr>
+        <w:t xml:space="preserve"> оказался посредственным.</w:t>
+      </w:r>
+    </w:p>
+    <w:p>
+      <w:pPr>
+        <w:ind w:firstLine="708"/>
+        <w:jc w:val="both"/>
+        <w:rPr>
+          <w:rFonts w:ascii="Times New Roman" w:hAnsi="Times New Roman" w:cs="Times New Roman"/>
+          <w:sz w:val="28"/>
+          <w:szCs w:val="28"/>
+        </w:rPr>
+      </w:pPr>
+      <w:r>
+        <w:rPr>
+          <w:rFonts w:ascii="Times New Roman" w:hAnsi="Times New Roman" w:cs="Times New Roman"/>
+          <w:sz w:val="28"/>
+          <w:szCs w:val="28"/>
+        </w:rPr>
+        <w:t>Были допущены груб</w:t>
+      </w:r>
+      <w:r>
+        <w:rPr>
+          <w:rFonts w:ascii="Times New Roman" w:hAnsi="Times New Roman" w:cs="Times New Roman"/>
+          <w:sz w:val="28"/>
+          <w:szCs w:val="28"/>
+        </w:rPr>
+        <w:t>ые</w:t>
+      </w:r>
+      <w:r>
+        <w:rPr>
+          <w:rFonts w:ascii="Times New Roman" w:hAnsi="Times New Roman" w:cs="Times New Roman"/>
+          <w:sz w:val="28"/>
+          <w:szCs w:val="28"/>
+        </w:rPr>
+        <w:t xml:space="preserve"> ошибки, к моменту, когда их удалось </w:t>
+      </w:r>
+      <w:r>
+        <w:rPr>
+          <w:rFonts w:ascii="Times New Roman" w:hAnsi="Times New Roman" w:cs="Times New Roman"/>
+          <w:sz w:val="28"/>
+          <w:szCs w:val="28"/>
+        </w:rPr>
+        <w:t>исправить, было слишком поздно:</w:t>
+      </w:r>
+      <w:r>
+        <w:rPr>
+          <w:rFonts w:ascii="Times New Roman" w:hAnsi="Times New Roman" w:cs="Times New Roman"/>
+          <w:sz w:val="28"/>
+          <w:szCs w:val="28"/>
+        </w:rPr>
         <w:t xml:space="preserve"> все участники были мертвы, </w:t>
       </w:r>
       <w:r>
@@ -308,287 +566,7 @@
           <w:sz w:val="28"/>
           <w:szCs w:val="28"/>
         </w:rPr>
-        <w:t>однако удалось установи</w:t>
-      </w:r>
-      <w:r>
-        <w:rPr>
-          <w:rFonts w:ascii="Times New Roman" w:hAnsi="Times New Roman" w:cs="Times New Roman"/>
-          <w:sz w:val="28"/>
-          <w:szCs w:val="28"/>
-        </w:rPr>
-        <w:t>ть личность одного из погибших. Этой информации оказалось недостаточно, о</w:t>
-      </w:r>
-      <w:r>
-        <w:rPr>
-          <w:rFonts w:ascii="Times New Roman" w:hAnsi="Times New Roman" w:cs="Times New Roman"/>
-          <w:sz w:val="28"/>
-          <w:szCs w:val="28"/>
-        </w:rPr>
-        <w:t>рганизаторы бесследно исчезли</w:t>
-      </w:r>
-      <w:r>
-        <w:rPr>
-          <w:rFonts w:ascii="Times New Roman" w:hAnsi="Times New Roman" w:cs="Times New Roman"/>
-          <w:sz w:val="28"/>
-          <w:szCs w:val="28"/>
-        </w:rPr>
-        <w:t>, как и тела других жертв</w:t>
-      </w:r>
-      <w:r>
-        <w:rPr>
-          <w:rFonts w:ascii="Times New Roman" w:hAnsi="Times New Roman" w:cs="Times New Roman"/>
-          <w:sz w:val="28"/>
-          <w:szCs w:val="28"/>
-        </w:rPr>
-        <w:t xml:space="preserve">. Следствие </w:t>
-      </w:r>
-      <w:r>
-        <w:rPr>
-          <w:rFonts w:ascii="Times New Roman" w:hAnsi="Times New Roman" w:cs="Times New Roman"/>
-          <w:sz w:val="28"/>
-          <w:szCs w:val="28"/>
-        </w:rPr>
-        <w:t xml:space="preserve">снова </w:t>
-      </w:r>
-      <w:r>
-        <w:rPr>
-          <w:rFonts w:ascii="Times New Roman" w:hAnsi="Times New Roman" w:cs="Times New Roman"/>
-          <w:sz w:val="28"/>
-          <w:szCs w:val="28"/>
-        </w:rPr>
-        <w:t>зашло в тупик.</w:t>
-      </w:r>
-    </w:p>
-    <w:p>
-      <w:pPr>
-        <w:ind w:firstLine="708"/>
-        <w:jc w:val="both"/>
-        <w:rPr>
-          <w:rFonts w:ascii="Times New Roman" w:hAnsi="Times New Roman" w:cs="Times New Roman"/>
-          <w:sz w:val="28"/>
-          <w:szCs w:val="28"/>
-        </w:rPr>
-      </w:pPr>
-      <w:r>
-        <w:rPr>
-          <w:rFonts w:ascii="Times New Roman" w:hAnsi="Times New Roman" w:cs="Times New Roman"/>
-          <w:sz w:val="28"/>
-          <w:szCs w:val="28"/>
-        </w:rPr>
-        <w:t>Ваши коллеги недоумевают, как можно было настолько небрежно подойти к делу, а руководство всерьёз задумывается если не об вашем увольнении, то</w:t>
-      </w:r>
-      <w:r>
-        <w:rPr>
-          <w:rFonts w:ascii="Times New Roman" w:hAnsi="Times New Roman" w:cs="Times New Roman"/>
-          <w:sz w:val="28"/>
-          <w:szCs w:val="28"/>
-        </w:rPr>
-        <w:t>,</w:t>
-      </w:r>
-      <w:r>
-        <w:rPr>
-          <w:rFonts w:ascii="Times New Roman" w:hAnsi="Times New Roman" w:cs="Times New Roman"/>
-          <w:sz w:val="28"/>
-          <w:szCs w:val="28"/>
-        </w:rPr>
-        <w:t xml:space="preserve"> по крайней мере</w:t>
-      </w:r>
-      <w:r>
-        <w:rPr>
-          <w:rFonts w:ascii="Times New Roman" w:hAnsi="Times New Roman" w:cs="Times New Roman"/>
-          <w:sz w:val="28"/>
-          <w:szCs w:val="28"/>
-        </w:rPr>
-        <w:t>,</w:t>
-      </w:r>
-      <w:r>
-        <w:rPr>
-          <w:rFonts w:ascii="Times New Roman" w:hAnsi="Times New Roman" w:cs="Times New Roman"/>
-          <w:sz w:val="28"/>
-          <w:szCs w:val="28"/>
-        </w:rPr>
-        <w:t xml:space="preserve"> понижении в должности.</w:t>
-      </w:r>
-    </w:p>
-    <w:p>
-      <w:pPr>
-        <w:ind w:firstLine="708"/>
-        <w:jc w:val="both"/>
-        <w:rPr>
-          <w:rFonts w:ascii="Times New Roman" w:hAnsi="Times New Roman" w:cs="Times New Roman"/>
-          <w:sz w:val="28"/>
-          <w:szCs w:val="28"/>
-        </w:rPr>
-      </w:pPr>
-      <w:r>
-        <w:rPr>
-          <w:rFonts w:ascii="Times New Roman" w:hAnsi="Times New Roman" w:cs="Times New Roman"/>
-          <w:sz w:val="28"/>
-          <w:szCs w:val="28"/>
-        </w:rPr>
-        <w:t>В следующий раз провал недопустим.</w:t>
-      </w:r>
-    </w:p>
-    <w:p>
-      <w:pPr>
-        <w:jc w:val="both"/>
-        <w:rPr>
-          <w:rFonts w:ascii="Times New Roman" w:hAnsi="Times New Roman" w:cs="Times New Roman"/>
-          <w:sz w:val="28"/>
-          <w:szCs w:val="28"/>
-        </w:rPr>
-      </w:pPr>
-    </w:p>
-    <w:p>
-      <w:pPr>
-        <w:jc w:val="both"/>
-        <w:rPr>
-          <w:rFonts w:ascii="Times New Roman" w:hAnsi="Times New Roman" w:cs="Times New Roman"/>
-          <w:sz w:val="28"/>
-          <w:szCs w:val="28"/>
-        </w:rPr>
-      </w:pPr>
-      <w:r>
-        <w:rPr>
-          <w:rFonts w:ascii="Times New Roman" w:hAnsi="Times New Roman" w:cs="Times New Roman"/>
-          <w:sz w:val="28"/>
-          <w:szCs w:val="28"/>
-        </w:rPr>
-        <w:t>24-45 баллов</w:t>
-      </w:r>
-    </w:p>
-    <w:p>
-      <w:pPr>
-        <w:ind w:firstLine="708"/>
-        <w:jc w:val="both"/>
-        <w:rPr>
-          <w:rFonts w:ascii="Times New Roman" w:hAnsi="Times New Roman" w:cs="Times New Roman"/>
-          <w:sz w:val="28"/>
-          <w:szCs w:val="28"/>
-        </w:rPr>
-      </w:pPr>
-      <w:r>
-        <w:rPr>
-          <w:rFonts w:ascii="Times New Roman" w:hAnsi="Times New Roman" w:cs="Times New Roman"/>
-          <w:sz w:val="28"/>
-          <w:szCs w:val="28"/>
-        </w:rPr>
-        <w:t>Отчёт</w:t>
-      </w:r>
-      <w:r>
-        <w:rPr>
-          <w:rFonts w:ascii="Times New Roman" w:hAnsi="Times New Roman" w:cs="Times New Roman"/>
-          <w:sz w:val="28"/>
-          <w:szCs w:val="28"/>
-        </w:rPr>
-        <w:t xml:space="preserve"> оказался </w:t>
-      </w:r>
-      <w:r>
-        <w:rPr>
-          <w:rFonts w:ascii="Times New Roman" w:hAnsi="Times New Roman" w:cs="Times New Roman"/>
-          <w:sz w:val="28"/>
-          <w:szCs w:val="28"/>
-        </w:rPr>
-        <w:t>посредственным</w:t>
-      </w:r>
-      <w:r>
-        <w:rPr>
-          <w:rFonts w:ascii="Times New Roman" w:hAnsi="Times New Roman" w:cs="Times New Roman"/>
-          <w:sz w:val="28"/>
-          <w:szCs w:val="28"/>
-        </w:rPr>
-        <w:t>.</w:t>
-      </w:r>
-    </w:p>
-    <w:p>
-      <w:pPr>
-        <w:ind w:firstLine="708"/>
-        <w:jc w:val="both"/>
-        <w:rPr>
-          <w:rFonts w:ascii="Times New Roman" w:hAnsi="Times New Roman" w:cs="Times New Roman"/>
-          <w:sz w:val="28"/>
-          <w:szCs w:val="28"/>
-        </w:rPr>
-      </w:pPr>
-      <w:r>
-        <w:rPr>
-          <w:rFonts w:ascii="Times New Roman" w:hAnsi="Times New Roman" w:cs="Times New Roman"/>
-          <w:sz w:val="28"/>
-          <w:szCs w:val="28"/>
-        </w:rPr>
-        <w:t>Были допущены груб</w:t>
-      </w:r>
-      <w:r>
-        <w:rPr>
-          <w:rFonts w:ascii="Times New Roman" w:hAnsi="Times New Roman" w:cs="Times New Roman"/>
-          <w:sz w:val="28"/>
-          <w:szCs w:val="28"/>
-        </w:rPr>
-        <w:t>ые</w:t>
-      </w:r>
-      <w:r>
-        <w:rPr>
-          <w:rFonts w:ascii="Times New Roman" w:hAnsi="Times New Roman" w:cs="Times New Roman"/>
-          <w:sz w:val="28"/>
-          <w:szCs w:val="28"/>
-        </w:rPr>
-        <w:t xml:space="preserve"> ошибки, к моменту, когда их удалось </w:t>
-      </w:r>
-      <w:r>
-        <w:rPr>
-          <w:rFonts w:ascii="Times New Roman" w:hAnsi="Times New Roman" w:cs="Times New Roman"/>
-          <w:sz w:val="28"/>
-          <w:szCs w:val="28"/>
-        </w:rPr>
-        <w:t>исправить, было слишком поздно:</w:t>
-      </w:r>
-      <w:r>
-        <w:rPr>
-          <w:rFonts w:ascii="Times New Roman" w:hAnsi="Times New Roman" w:cs="Times New Roman"/>
-          <w:sz w:val="28"/>
-          <w:szCs w:val="28"/>
-        </w:rPr>
-        <w:t xml:space="preserve"> все участники были мертвы, </w:t>
-      </w:r>
-      <w:r>
-        <w:rPr>
-          <w:rFonts w:ascii="Times New Roman" w:hAnsi="Times New Roman" w:cs="Times New Roman"/>
-          <w:sz w:val="28"/>
-          <w:szCs w:val="28"/>
-        </w:rPr>
-        <w:t>однако удалось установи</w:t>
-      </w:r>
-      <w:r>
-        <w:rPr>
-          <w:rFonts w:ascii="Times New Roman" w:hAnsi="Times New Roman" w:cs="Times New Roman"/>
-          <w:sz w:val="28"/>
-          <w:szCs w:val="28"/>
-        </w:rPr>
-        <w:t>ть личности</w:t>
-      </w:r>
-      <w:r>
-        <w:rPr>
-          <w:rFonts w:ascii="Times New Roman" w:hAnsi="Times New Roman" w:cs="Times New Roman"/>
-          <w:sz w:val="28"/>
-          <w:szCs w:val="28"/>
-        </w:rPr>
-        <w:t xml:space="preserve"> </w:t>
-      </w:r>
-      <w:r>
-        <w:rPr>
-          <w:rFonts w:ascii="Times New Roman" w:hAnsi="Times New Roman" w:cs="Times New Roman"/>
-          <w:sz w:val="28"/>
-          <w:szCs w:val="28"/>
-        </w:rPr>
-        <w:t>нескольких</w:t>
-      </w:r>
-      <w:r>
-        <w:rPr>
-          <w:rFonts w:ascii="Times New Roman" w:hAnsi="Times New Roman" w:cs="Times New Roman"/>
-          <w:sz w:val="28"/>
-          <w:szCs w:val="28"/>
-        </w:rPr>
-        <w:t xml:space="preserve"> погибших. Этой информации оказалось недостаточно, о</w:t>
+        <w:t>однако удалось установить личности нескольких погибших. Этой информации оказалось недостаточно, о</w:t>
       </w:r>
       <w:r>
         <w:rPr>
@@ -795,15 +773,208 @@
           <w:sz w:val="28"/>
           <w:szCs w:val="28"/>
         </w:rPr>
-        <w:t xml:space="preserve"> оказался </w:t>
-      </w:r>
-      <w:r>
-        <w:rPr>
-          <w:rFonts w:ascii="Times New Roman" w:hAnsi="Times New Roman" w:cs="Times New Roman"/>
-          <w:sz w:val="28"/>
-          <w:szCs w:val="28"/>
-        </w:rPr>
-        <w:t>удовлетворительным</w:t>
+        <w:t xml:space="preserve"> оказался удовлетворительным.</w:t>
+      </w:r>
+    </w:p>
+    <w:p>
+      <w:pPr>
+        <w:ind w:firstLine="708"/>
+        <w:jc w:val="both"/>
+        <w:rPr>
+          <w:rFonts w:ascii="Times New Roman" w:hAnsi="Times New Roman" w:cs="Times New Roman"/>
+          <w:sz w:val="28"/>
+          <w:szCs w:val="28"/>
+        </w:rPr>
+      </w:pPr>
+      <w:r>
+        <w:rPr>
+          <w:rFonts w:ascii="Times New Roman" w:hAnsi="Times New Roman" w:cs="Times New Roman"/>
+          <w:sz w:val="28"/>
+          <w:szCs w:val="28"/>
+        </w:rPr>
+        <w:t>Были допущены груб</w:t>
+      </w:r>
+      <w:r>
+        <w:rPr>
+          <w:rFonts w:ascii="Times New Roman" w:hAnsi="Times New Roman" w:cs="Times New Roman"/>
+          <w:sz w:val="28"/>
+          <w:szCs w:val="28"/>
+        </w:rPr>
+        <w:t>ые</w:t>
+      </w:r>
+      <w:r>
+        <w:rPr>
+          <w:rFonts w:ascii="Times New Roman" w:hAnsi="Times New Roman" w:cs="Times New Roman"/>
+          <w:sz w:val="28"/>
+          <w:szCs w:val="28"/>
+        </w:rPr>
+        <w:t xml:space="preserve"> ошибки, к моменту, когда их удалось </w:t>
+      </w:r>
+      <w:r>
+        <w:rPr>
+          <w:rFonts w:ascii="Times New Roman" w:hAnsi="Times New Roman" w:cs="Times New Roman"/>
+          <w:sz w:val="28"/>
+          <w:szCs w:val="28"/>
+        </w:rPr>
+        <w:t>исправить, было слишком поздно:</w:t>
+      </w:r>
+      <w:r>
+        <w:rPr>
+          <w:rFonts w:ascii="Times New Roman" w:hAnsi="Times New Roman" w:cs="Times New Roman"/>
+          <w:sz w:val="28"/>
+          <w:szCs w:val="28"/>
+        </w:rPr>
+        <w:t xml:space="preserve"> все участники были мертвы, </w:t>
+      </w:r>
+      <w:r>
+        <w:rPr>
+          <w:rFonts w:ascii="Times New Roman" w:hAnsi="Times New Roman" w:cs="Times New Roman"/>
+          <w:sz w:val="28"/>
+          <w:szCs w:val="28"/>
+        </w:rPr>
+        <w:t xml:space="preserve">однако удалось установить личность всех погибших. </w:t>
+      </w:r>
+      <w:r>
+        <w:rPr>
+          <w:rFonts w:ascii="Times New Roman" w:hAnsi="Times New Roman" w:cs="Times New Roman"/>
+          <w:sz w:val="28"/>
+          <w:szCs w:val="28"/>
+        </w:rPr>
+        <w:t xml:space="preserve">Этой информации оказалось </w:t>
+      </w:r>
+      <w:r>
+        <w:rPr>
+          <w:rFonts w:ascii="Times New Roman" w:hAnsi="Times New Roman" w:cs="Times New Roman"/>
+          <w:sz w:val="28"/>
+          <w:szCs w:val="28"/>
+        </w:rPr>
+        <w:t>достаточно</w:t>
+      </w:r>
+      <w:r>
+        <w:rPr>
+          <w:rFonts w:ascii="Times New Roman" w:hAnsi="Times New Roman" w:cs="Times New Roman"/>
+          <w:sz w:val="28"/>
+          <w:szCs w:val="28"/>
+        </w:rPr>
+        <w:t xml:space="preserve"> для того, чтобы начать большое расследование по поиску организаторов этих «игр»</w:t>
+      </w:r>
+      <w:r>
+        <w:rPr>
+          <w:rFonts w:ascii="Times New Roman" w:hAnsi="Times New Roman" w:cs="Times New Roman"/>
+          <w:sz w:val="28"/>
+          <w:szCs w:val="28"/>
+        </w:rPr>
+        <w:t xml:space="preserve">. Следствие </w:t>
+      </w:r>
+      <w:r>
+        <w:rPr>
+          <w:rFonts w:ascii="Times New Roman" w:hAnsi="Times New Roman" w:cs="Times New Roman"/>
+          <w:sz w:val="28"/>
+          <w:szCs w:val="28"/>
+        </w:rPr>
+        <w:t>получило зацепку.</w:t>
+      </w:r>
+    </w:p>
+    <w:p>
+      <w:pPr>
+        <w:ind w:firstLine="708"/>
+        <w:jc w:val="both"/>
+        <w:rPr>
+          <w:rFonts w:ascii="Times New Roman" w:hAnsi="Times New Roman" w:cs="Times New Roman"/>
+          <w:sz w:val="28"/>
+          <w:szCs w:val="28"/>
+        </w:rPr>
+      </w:pPr>
+      <w:r>
+        <w:rPr>
+          <w:rFonts w:ascii="Times New Roman" w:hAnsi="Times New Roman" w:cs="Times New Roman"/>
+          <w:sz w:val="28"/>
+          <w:szCs w:val="28"/>
+        </w:rPr>
+        <w:t xml:space="preserve">Ваши коллеги недоумевают, </w:t>
+      </w:r>
+      <w:r>
+        <w:rPr>
+          <w:rFonts w:ascii="Times New Roman" w:hAnsi="Times New Roman" w:cs="Times New Roman"/>
+          <w:sz w:val="28"/>
+          <w:szCs w:val="28"/>
+        </w:rPr>
+        <w:t xml:space="preserve">что Вы не сумели сохранить хотя бы одну жизнь, </w:t>
+      </w:r>
+      <w:r>
+        <w:rPr>
+          <w:rFonts w:ascii="Times New Roman" w:hAnsi="Times New Roman" w:cs="Times New Roman"/>
+          <w:sz w:val="28"/>
+          <w:szCs w:val="28"/>
+        </w:rPr>
+        <w:t xml:space="preserve">а руководство всерьёз задумывается </w:t>
+      </w:r>
+      <w:r>
+        <w:rPr>
+          <w:rFonts w:ascii="Times New Roman" w:hAnsi="Times New Roman" w:cs="Times New Roman"/>
+          <w:sz w:val="28"/>
+          <w:szCs w:val="28"/>
+        </w:rPr>
+        <w:t xml:space="preserve">об </w:t>
+      </w:r>
+      <w:r>
+        <w:rPr>
+          <w:rFonts w:ascii="Times New Roman" w:hAnsi="Times New Roman" w:cs="Times New Roman"/>
+          <w:sz w:val="28"/>
+          <w:szCs w:val="28"/>
+        </w:rPr>
+        <w:t>урезании Вашей</w:t>
+      </w:r>
+      <w:r>
+        <w:rPr>
+          <w:rFonts w:ascii="Times New Roman" w:hAnsi="Times New Roman" w:cs="Times New Roman"/>
+          <w:sz w:val="28"/>
+          <w:szCs w:val="28"/>
+        </w:rPr>
+        <w:t xml:space="preserve"> зарплаты.</w:t>
+      </w:r>
+    </w:p>
+    <w:p>
+      <w:pPr>
+        <w:ind w:firstLine="708"/>
+        <w:jc w:val="both"/>
+        <w:rPr>
+          <w:rFonts w:ascii="Times New Roman" w:hAnsi="Times New Roman" w:cs="Times New Roman"/>
+          <w:sz w:val="28"/>
+          <w:szCs w:val="28"/>
+        </w:rPr>
+      </w:pPr>
+      <w:r>
+        <w:rPr>
+          <w:rFonts w:ascii="Times New Roman" w:hAnsi="Times New Roman" w:cs="Times New Roman"/>
+          <w:sz w:val="28"/>
+          <w:szCs w:val="28"/>
+        </w:rPr>
+        <w:t xml:space="preserve">В следующий раз </w:t>
+      </w:r>
+      <w:r>
+        <w:rPr>
+          <w:rFonts w:ascii="Times New Roman" w:hAnsi="Times New Roman" w:cs="Times New Roman"/>
+          <w:sz w:val="28"/>
+          <w:szCs w:val="28"/>
+        </w:rPr>
+        <w:t>ошибки</w:t>
+      </w:r>
+      <w:r>
+        <w:rPr>
+          <w:rFonts w:ascii="Times New Roman" w:hAnsi="Times New Roman" w:cs="Times New Roman"/>
+          <w:sz w:val="28"/>
+          <w:szCs w:val="28"/>
+        </w:rPr>
+        <w:t xml:space="preserve"> недопустим</w:t>
+      </w:r>
+      <w:r>
+        <w:rPr>
+          <w:rFonts w:ascii="Times New Roman" w:hAnsi="Times New Roman" w:cs="Times New Roman"/>
+          <w:sz w:val="28"/>
+          <w:szCs w:val="28"/>
+        </w:rPr>
+        <w:t>ы</w:t>
       </w:r>
       <w:r>
         <w:rPr>
@@ -824,266 +995,23 @@
           <w:szCs w:val="28"/>
         </w:rPr>
       </w:pPr>
-      <w:r>
-        <w:rPr>
-          <w:rFonts w:ascii="Times New Roman" w:hAnsi="Times New Roman" w:cs="Times New Roman"/>
-          <w:sz w:val="28"/>
-          <w:szCs w:val="28"/>
-        </w:rPr>
-        <w:t>Были допущены груб</w:t>
-      </w:r>
-      <w:r>
-        <w:rPr>
-          <w:rFonts w:ascii="Times New Roman" w:hAnsi="Times New Roman" w:cs="Times New Roman"/>
-          <w:sz w:val="28"/>
-          <w:szCs w:val="28"/>
-        </w:rPr>
-        <w:t>ые</w:t>
-      </w:r>
-      <w:r>
-        <w:rPr>
-          <w:rFonts w:ascii="Times New Roman" w:hAnsi="Times New Roman" w:cs="Times New Roman"/>
-          <w:sz w:val="28"/>
-          <w:szCs w:val="28"/>
-        </w:rPr>
-        <w:t xml:space="preserve"> ошибки, к моменту, когда их удалось </w:t>
-      </w:r>
-      <w:r>
-        <w:rPr>
-          <w:rFonts w:ascii="Times New Roman" w:hAnsi="Times New Roman" w:cs="Times New Roman"/>
-          <w:sz w:val="28"/>
-          <w:szCs w:val="28"/>
-        </w:rPr>
-        <w:t>исправить, было слишком поздно:</w:t>
-      </w:r>
-      <w:r>
-        <w:rPr>
-          <w:rFonts w:ascii="Times New Roman" w:hAnsi="Times New Roman" w:cs="Times New Roman"/>
-          <w:sz w:val="28"/>
-          <w:szCs w:val="28"/>
-        </w:rPr>
-        <w:t xml:space="preserve"> все участники были мертвы, </w:t>
-      </w:r>
-      <w:r>
-        <w:rPr>
-          <w:rFonts w:ascii="Times New Roman" w:hAnsi="Times New Roman" w:cs="Times New Roman"/>
-          <w:sz w:val="28"/>
-          <w:szCs w:val="28"/>
-        </w:rPr>
-        <w:t xml:space="preserve">однако удалось установить личность </w:t>
-      </w:r>
-      <w:r>
-        <w:rPr>
-          <w:rFonts w:ascii="Times New Roman" w:hAnsi="Times New Roman" w:cs="Times New Roman"/>
-          <w:sz w:val="28"/>
-          <w:szCs w:val="28"/>
-        </w:rPr>
-        <w:t>всех</w:t>
-      </w:r>
-      <w:r>
-        <w:rPr>
-          <w:rFonts w:ascii="Times New Roman" w:hAnsi="Times New Roman" w:cs="Times New Roman"/>
-          <w:sz w:val="28"/>
-          <w:szCs w:val="28"/>
-        </w:rPr>
-        <w:t xml:space="preserve"> погибших. </w:t>
-      </w:r>
-      <w:r>
-        <w:rPr>
-          <w:rFonts w:ascii="Times New Roman" w:hAnsi="Times New Roman" w:cs="Times New Roman"/>
-          <w:sz w:val="28"/>
-          <w:szCs w:val="28"/>
-        </w:rPr>
-        <w:t xml:space="preserve">Этой информации оказалось </w:t>
-      </w:r>
-      <w:r>
-        <w:rPr>
-          <w:rFonts w:ascii="Times New Roman" w:hAnsi="Times New Roman" w:cs="Times New Roman"/>
-          <w:sz w:val="28"/>
-          <w:szCs w:val="28"/>
-        </w:rPr>
-        <w:t>достаточно</w:t>
-      </w:r>
-      <w:r>
-        <w:rPr>
-          <w:rFonts w:ascii="Times New Roman" w:hAnsi="Times New Roman" w:cs="Times New Roman"/>
-          <w:sz w:val="28"/>
-          <w:szCs w:val="28"/>
-        </w:rPr>
-        <w:t xml:space="preserve"> для того, чтобы начать большое расследование по поиску организаторов этих «</w:t>
-      </w:r>
-      <w:proofErr w:type="spellStart"/>
-      <w:r>
-        <w:rPr>
-          <w:rFonts w:ascii="Times New Roman" w:hAnsi="Times New Roman" w:cs="Times New Roman"/>
-          <w:sz w:val="28"/>
-          <w:szCs w:val="28"/>
-        </w:rPr>
-        <w:t>игр»</w:t>
-      </w:r>
-      <w:proofErr w:type="spellEnd"/>
-      <w:r>
-        <w:rPr>
-          <w:rFonts w:ascii="Times New Roman" w:hAnsi="Times New Roman" w:cs="Times New Roman"/>
-          <w:sz w:val="28"/>
-          <w:szCs w:val="28"/>
-        </w:rPr>
-        <w:t xml:space="preserve">. Следствие </w:t>
-      </w:r>
-      <w:r>
-        <w:rPr>
-          <w:rFonts w:ascii="Times New Roman" w:hAnsi="Times New Roman" w:cs="Times New Roman"/>
-          <w:sz w:val="28"/>
-          <w:szCs w:val="28"/>
-        </w:rPr>
-        <w:t>получило зацепку.</w:t>
-      </w:r>
-    </w:p>
-    <w:p>
-      <w:pPr>
-        <w:ind w:firstLine="708"/>
-        <w:jc w:val="both"/>
-        <w:rPr>
-          <w:rFonts w:ascii="Times New Roman" w:hAnsi="Times New Roman" w:cs="Times New Roman"/>
-          <w:sz w:val="28"/>
-          <w:szCs w:val="28"/>
-        </w:rPr>
-      </w:pPr>
-      <w:r>
-        <w:rPr>
-          <w:rFonts w:ascii="Times New Roman" w:hAnsi="Times New Roman" w:cs="Times New Roman"/>
-          <w:sz w:val="28"/>
-          <w:szCs w:val="28"/>
-        </w:rPr>
-        <w:t xml:space="preserve">Ваши коллеги недоумевают, </w:t>
-      </w:r>
-      <w:r>
-        <w:rPr>
-          <w:rFonts w:ascii="Times New Roman" w:hAnsi="Times New Roman" w:cs="Times New Roman"/>
-          <w:sz w:val="28"/>
-          <w:szCs w:val="28"/>
-        </w:rPr>
-        <w:t xml:space="preserve">что Вы не сумели сохранить хотя бы одну жизнь, </w:t>
-      </w:r>
-      <w:r>
-        <w:rPr>
-          <w:rFonts w:ascii="Times New Roman" w:hAnsi="Times New Roman" w:cs="Times New Roman"/>
-          <w:sz w:val="28"/>
-          <w:szCs w:val="28"/>
-        </w:rPr>
-        <w:t xml:space="preserve">а руководство всерьёз задумывается </w:t>
-      </w:r>
-      <w:r>
-        <w:rPr>
-          <w:rFonts w:ascii="Times New Roman" w:hAnsi="Times New Roman" w:cs="Times New Roman"/>
-          <w:sz w:val="28"/>
-          <w:szCs w:val="28"/>
-        </w:rPr>
-        <w:t xml:space="preserve">об </w:t>
-      </w:r>
-      <w:r>
-        <w:rPr>
-          <w:rFonts w:ascii="Times New Roman" w:hAnsi="Times New Roman" w:cs="Times New Roman"/>
-          <w:sz w:val="28"/>
-          <w:szCs w:val="28"/>
-        </w:rPr>
-        <w:t>урезании Вашей</w:t>
-      </w:r>
-      <w:r>
-        <w:rPr>
-          <w:rFonts w:ascii="Times New Roman" w:hAnsi="Times New Roman" w:cs="Times New Roman"/>
-          <w:sz w:val="28"/>
-          <w:szCs w:val="28"/>
-        </w:rPr>
-        <w:t xml:space="preserve"> зарплаты.</w:t>
-      </w:r>
-    </w:p>
-    <w:p>
-      <w:pPr>
-        <w:ind w:firstLine="708"/>
-        <w:jc w:val="both"/>
-        <w:rPr>
-          <w:rFonts w:ascii="Times New Roman" w:hAnsi="Times New Roman" w:cs="Times New Roman"/>
-          <w:sz w:val="28"/>
-          <w:szCs w:val="28"/>
-        </w:rPr>
-      </w:pPr>
-      <w:r>
-        <w:rPr>
-          <w:rFonts w:ascii="Times New Roman" w:hAnsi="Times New Roman" w:cs="Times New Roman"/>
-          <w:sz w:val="28"/>
-          <w:szCs w:val="28"/>
-        </w:rPr>
-        <w:t xml:space="preserve">В следующий раз </w:t>
-      </w:r>
-      <w:r>
-        <w:rPr>
-          <w:rFonts w:ascii="Times New Roman" w:hAnsi="Times New Roman" w:cs="Times New Roman"/>
-          <w:sz w:val="28"/>
-          <w:szCs w:val="28"/>
-        </w:rPr>
-        <w:t>ошибки</w:t>
-      </w:r>
-      <w:r>
-        <w:rPr>
-          <w:rFonts w:ascii="Times New Roman" w:hAnsi="Times New Roman" w:cs="Times New Roman"/>
-          <w:sz w:val="28"/>
-          <w:szCs w:val="28"/>
-        </w:rPr>
-        <w:t xml:space="preserve"> недопустим</w:t>
-      </w:r>
-      <w:r>
-        <w:rPr>
-          <w:rFonts w:ascii="Times New Roman" w:hAnsi="Times New Roman" w:cs="Times New Roman"/>
-          <w:sz w:val="28"/>
-          <w:szCs w:val="28"/>
-        </w:rPr>
-        <w:t>ы</w:t>
-      </w:r>
-      <w:r>
-        <w:rPr>
-          <w:rFonts w:ascii="Times New Roman" w:hAnsi="Times New Roman" w:cs="Times New Roman"/>
-          <w:sz w:val="28"/>
-          <w:szCs w:val="28"/>
-        </w:rPr>
-        <w:t>.</w:t>
-      </w:r>
-    </w:p>
-    <w:p>
-      <w:pPr>
-        <w:ind w:firstLine="708"/>
-        <w:jc w:val="both"/>
-        <w:rPr>
-          <w:rFonts w:ascii="Times New Roman" w:hAnsi="Times New Roman" w:cs="Times New Roman"/>
-          <w:sz w:val="28"/>
-          <w:szCs w:val="28"/>
-        </w:rPr>
-      </w:pPr>
-    </w:p>
-    <w:p>
-      <w:pPr>
-        <w:jc w:val="both"/>
-        <w:rPr>
-          <w:rFonts w:ascii="Times New Roman" w:hAnsi="Times New Roman" w:cs="Times New Roman"/>
-          <w:sz w:val="28"/>
-          <w:szCs w:val="28"/>
-        </w:rPr>
-      </w:pPr>
-      <w:r>
-        <w:rPr>
-          <w:rFonts w:ascii="Times New Roman" w:hAnsi="Times New Roman" w:cs="Times New Roman"/>
-          <w:sz w:val="28"/>
-          <w:szCs w:val="28"/>
-        </w:rPr>
-        <w:t>71-99</w:t>
-      </w:r>
-      <w:r>
-        <w:rPr>
-          <w:rFonts w:ascii="Times New Roman" w:hAnsi="Times New Roman" w:cs="Times New Roman"/>
-          <w:sz w:val="28"/>
-          <w:szCs w:val="28"/>
-        </w:rPr>
-        <w:t xml:space="preserve"> баллов</w:t>
+    </w:p>
+    <w:p>
+      <w:pPr>
+        <w:jc w:val="both"/>
+        <w:rPr>
+          <w:rFonts w:ascii="Times New Roman" w:hAnsi="Times New Roman" w:cs="Times New Roman"/>
+          <w:sz w:val="28"/>
+          <w:szCs w:val="28"/>
+        </w:rPr>
+      </w:pPr>
+      <w:r>
+        <w:rPr>
+          <w:rFonts w:ascii="Times New Roman" w:hAnsi="Times New Roman" w:cs="Times New Roman"/>
+          <w:sz w:val="28"/>
+          <w:szCs w:val="28"/>
+        </w:rPr>
+        <w:t>71-99 баллов</w:t>
       </w:r>
     </w:p>
     <w:p>
@@ -1374,17 +1302,7 @@
           <w:szCs w:val="28"/>
         </w:rPr>
         <w:tab/>
-        <w:t xml:space="preserve">Ваши коллеги гордятся Вами, ведь Вам удалось не только спасти жизнь, но и полностью </w:t>
-      </w:r>
-      <w:bookmarkStart w:id="0" w:name="_GoBack"/>
-      <w:bookmarkEnd w:id="0"/>
-      <w:r>
-        <w:rPr>
-          <w:rFonts w:ascii="Times New Roman" w:hAnsi="Times New Roman" w:cs="Times New Roman"/>
-          <w:sz w:val="28"/>
-          <w:szCs w:val="28"/>
-        </w:rPr>
-        <w:t>раскрыть дело. Руководство довольно Вашими результатами, а потому можете ожидать в этом месяце премию.</w:t>
+        <w:t>Ваши коллеги гордятся Вами, ведь Вам удалось не только спасти жизнь, но и полностью раскрыть дело. Руководство довольно Вашими результатами, а потому можете ожидать в этом месяце премию.</w:t>
       </w:r>
     </w:p>
     <w:p>
@@ -1417,7 +1335,7 @@
 </file>
 
 <file path=word/styles.xml><?xml version="1.0" encoding="utf-8"?>
-<w:styles xmlns:mc="http://schemas.openxmlformats.org/markup-compatibility/2006" xmlns:r="http://schemas.openxmlformats.org/officeDocument/2006/relationships" xmlns:w="http://schemas.openxmlformats.org/wordprocessingml/2006/main" xmlns:w14="http://schemas.microsoft.com/office/word/2010/wordml" xmlns:w15="http://schemas.microsoft.com/office/word/2012/wordml" mc:Ignorable="w14 w15">
+<w:styles xmlns:mc="http://schemas.openxmlformats.org/markup-compatibility/2006" xmlns:r="http://schemas.openxmlformats.org/officeDocument/2006/relationships" xmlns:w="http://schemas.openxmlformats.org/wordprocessingml/2006/main" xmlns:w14="http://schemas.microsoft.com/office/word/2010/wordml" xmlns:w15="http://schemas.microsoft.com/office/word/2012/wordml" xmlns:w16se="http://schemas.microsoft.com/office/word/2015/wordml/symex" mc:Ignorable="w14 w15 w16se">
   <w:docDefaults>
     <w:rPrDefault>
       <w:rPr>
